--- a/Texty-web.docx
+++ b/Texty-web.docx
@@ -1,6 +1,6 @@
 
 <file path=word/document.xml><?xml version="1.0" encoding="utf-8"?>
-<w:document xmlns:wpc="http://schemas.microsoft.com/office/word/2010/wordprocessingCanvas" xmlns:cx="http://schemas.microsoft.com/office/drawing/2014/chartex" xmlns:cx1="http://schemas.microsoft.com/office/drawing/2015/9/8/chartex" xmlns:cx2="http://schemas.microsoft.com/office/drawing/2015/10/21/chartex" xmlns:cx3="http://schemas.microsoft.com/office/drawing/2016/5/9/chartex" xmlns:cx4="http://schemas.microsoft.com/office/drawing/2016/5/10/chartex" xmlns:cx5="http://schemas.microsoft.com/office/drawing/2016/5/11/chartex" xmlns:cx6="http://schemas.microsoft.com/office/drawing/2016/5/12/chartex" xmlns:cx7="http://schemas.microsoft.com/office/drawing/2016/5/13/chartex" xmlns:cx8="http://schemas.microsoft.com/office/drawing/2016/5/14/chartex" xmlns:mc="http://schemas.openxmlformats.org/markup-compatibility/2006" xmlns:aink="http://schemas.microsoft.com/office/drawing/2016/ink" xmlns:am3d="http://schemas.microsoft.com/office/drawing/2017/model3d" xmlns:o="urn:schemas-microsoft-com:office:office" xmlns:oel="http://schemas.microsoft.com/office/2019/extlst" xmlns:r="http://schemas.openxmlformats.org/officeDocument/2006/relationships" xmlns:m="http://schemas.openxmlformats.org/officeDocument/2006/math" xmlns:v="urn:schemas-microsoft-com:vml" xmlns:wp14="http://schemas.microsoft.com/office/word/2010/wordprocessingDrawing" xmlns:wp="http://schemas.openxmlformats.org/drawingml/2006/wordprocessingDrawing" xmlns:w10="urn:schemas-microsoft-com:office:word" xmlns:w="http://schemas.openxmlformats.org/wordprocessingml/2006/main" xmlns:w14="http://schemas.microsoft.com/office/word/2010/wordml" xmlns:w15="http://schemas.microsoft.com/office/word/2012/wordml" xmlns:w16cex="http://schemas.microsoft.com/office/word/2018/wordml/cex" xmlns:w16cid="http://schemas.microsoft.com/office/word/2016/wordml/cid" xmlns:w16="http://schemas.microsoft.com/office/word/2018/wordml" xmlns:w16sdtdh="http://schemas.microsoft.com/office/word/2020/wordml/sdtdatahash" xmlns:w16se="http://schemas.microsoft.com/office/word/2015/wordml/symex" xmlns:wpg="http://schemas.microsoft.com/office/word/2010/wordprocessingGroup" xmlns:wpi="http://schemas.microsoft.com/office/word/2010/wordprocessingInk" xmlns:wne="http://schemas.microsoft.com/office/word/2006/wordml" xmlns:wps="http://schemas.microsoft.com/office/word/2010/wordprocessingShape" mc:Ignorable="w14 w15 w16se w16cid w16 w16cex w16sdtdh wp14">
+<w:document xmlns:wpc="http://schemas.microsoft.com/office/word/2010/wordprocessingCanvas" xmlns:cx="http://schemas.microsoft.com/office/drawing/2014/chartex" xmlns:cx1="http://schemas.microsoft.com/office/drawing/2015/9/8/chartex" xmlns:cx2="http://schemas.microsoft.com/office/drawing/2015/10/21/chartex" xmlns:cx3="http://schemas.microsoft.com/office/drawing/2016/5/9/chartex" xmlns:cx4="http://schemas.microsoft.com/office/drawing/2016/5/10/chartex" xmlns:cx5="http://schemas.microsoft.com/office/drawing/2016/5/11/chartex" xmlns:cx6="http://schemas.microsoft.com/office/drawing/2016/5/12/chartex" xmlns:cx7="http://schemas.microsoft.com/office/drawing/2016/5/13/chartex" xmlns:cx8="http://schemas.microsoft.com/office/drawing/2016/5/14/chartex" xmlns:mc="http://schemas.openxmlformats.org/markup-compatibility/2006" xmlns:aink="http://schemas.microsoft.com/office/drawing/2016/ink" xmlns:am3d="http://schemas.microsoft.com/office/drawing/2017/model3d" xmlns:o="urn:schemas-microsoft-com:office:office" xmlns:r="http://schemas.openxmlformats.org/officeDocument/2006/relationships" xmlns:m="http://schemas.openxmlformats.org/officeDocument/2006/math" xmlns:v="urn:schemas-microsoft-com:vml" xmlns:wp14="http://schemas.microsoft.com/office/word/2010/wordprocessingDrawing" xmlns:wp="http://schemas.openxmlformats.org/drawingml/2006/wordprocessingDrawing" xmlns:w10="urn:schemas-microsoft-com:office:word" xmlns:w="http://schemas.openxmlformats.org/wordprocessingml/2006/main" xmlns:w14="http://schemas.microsoft.com/office/word/2010/wordml" xmlns:w15="http://schemas.microsoft.com/office/word/2012/wordml" xmlns:w16cid="http://schemas.microsoft.com/office/word/2016/wordml/cid" xmlns:w16se="http://schemas.microsoft.com/office/word/2015/wordml/symex" xmlns:wpg="http://schemas.microsoft.com/office/word/2010/wordprocessingGroup" xmlns:wpi="http://schemas.microsoft.com/office/word/2010/wordprocessingInk" xmlns:wne="http://schemas.microsoft.com/office/word/2006/wordml" xmlns:wps="http://schemas.microsoft.com/office/word/2010/wordprocessingShape" mc:Ignorable="w14 w15 w16se w16cid wp14">
   <w:body>
     <w:p>
       <w:pPr>
@@ -851,45 +851,77 @@
       </w:r>
     </w:p>
     <w:p>
-      <w:r>
+      <w:pPr>
+        <w:rPr>
+          <w:color w:val="FF0000"/>
+        </w:rPr>
+      </w:pPr>
+      <w:r>
+        <w:rPr>
+          <w:color w:val="FF0000"/>
+        </w:rPr>
         <w:t xml:space="preserve">Zakázková výroba </w:t>
       </w:r>
       <w:proofErr w:type="spellStart"/>
       <w:r>
+        <w:rPr>
+          <w:color w:val="FF0000"/>
+        </w:rPr>
         <w:t>tinyhouse</w:t>
       </w:r>
       <w:proofErr w:type="spellEnd"/>
       <w:r>
+        <w:rPr>
+          <w:color w:val="FF0000"/>
+        </w:rPr>
         <w:t xml:space="preserve"> (dále jen „TH“)</w:t>
       </w:r>
       <w:r>
+        <w:rPr>
+          <w:color w:val="FF0000"/>
+        </w:rPr>
         <w:t xml:space="preserve"> a </w:t>
       </w:r>
       <w:r>
-        <w:t xml:space="preserve">malých </w:t>
-      </w:r>
-      <w:r>
-        <w:t>dřevostaveb</w:t>
-      </w:r>
-      <w:r>
+        <w:rPr>
+          <w:color w:val="FF0000"/>
+        </w:rPr>
+        <w:t>malých dřevostaveb</w:t>
+      </w:r>
+      <w:r>
+        <w:rPr>
+          <w:color w:val="FF0000"/>
+        </w:rPr>
         <w:t xml:space="preserve">. Primárně se věnuji stavbě celoročně obyvatelných minidomků, rekreačních chat a zahradních domků. Nabízím komplexní službu od návrhu po realizaci. </w:t>
       </w:r>
       <w:r>
+        <w:rPr>
+          <w:color w:val="FF0000"/>
+        </w:rPr>
         <w:t>Montáž</w:t>
       </w:r>
       <w:r>
+        <w:rPr>
+          <w:color w:val="FF0000"/>
+        </w:rPr>
         <w:t xml:space="preserve"> probíhá ve výrobní hale u Brna, následně je </w:t>
       </w:r>
       <w:r>
+        <w:rPr>
+          <w:color w:val="FF0000"/>
+        </w:rPr>
         <w:t xml:space="preserve">TH </w:t>
       </w:r>
       <w:r>
-        <w:t>převezen</w:t>
-      </w:r>
-      <w:r>
-        <w:t xml:space="preserve"> na pozemek, kdekoliv v České republice. Stavbu na pozemku investora jsem schopen realizovat pouze v dojezdové vzdálenosti 50 km od Brna</w:t>
-      </w:r>
-      <w:r>
+        <w:rPr>
+          <w:color w:val="FF0000"/>
+        </w:rPr>
+        <w:t>převezen na pozemek, kdekoliv v České republice. Stavbu na pozemku investora jsem schopen realizovat pouze v dojezdové vzdálenosti 50 km od Brna</w:t>
+      </w:r>
+      <w:r>
+        <w:rPr>
+          <w:color w:val="FF0000"/>
+        </w:rPr>
         <w:t>.</w:t>
       </w:r>
     </w:p>
@@ -898,12 +930,14 @@
         <w:rPr>
           <w:b/>
           <w:bCs/>
-        </w:rPr>
-      </w:pPr>
-      <w:r>
-        <w:rPr>
-          <w:b/>
-          <w:bCs/>
+          <w:color w:val="FF0000"/>
+        </w:rPr>
+      </w:pPr>
+      <w:r>
+        <w:rPr>
+          <w:b/>
+          <w:bCs/>
+          <w:color w:val="FF0000"/>
         </w:rPr>
         <w:t>Dílčí služby</w:t>
       </w:r>
@@ -918,54 +952,91 @@
         <w:rPr>
           <w:b/>
           <w:bCs/>
-        </w:rPr>
-      </w:pPr>
-      <w:r>
-        <w:rPr>
-          <w:b/>
-          <w:bCs/>
+          <w:color w:val="FF0000"/>
+        </w:rPr>
+      </w:pPr>
+      <w:r>
+        <w:rPr>
+          <w:b/>
+          <w:bCs/>
+          <w:color w:val="FF0000"/>
         </w:rPr>
         <w:t xml:space="preserve">Konzultace záměru </w:t>
       </w:r>
       <w:r>
-        <w:t xml:space="preserve">– Zvažujete stavbu </w:t>
+        <w:rPr>
+          <w:color w:val="FF0000"/>
+        </w:rPr>
+        <w:t>– Zvažujete stavbu</w:t>
+      </w:r>
+      <w:bookmarkStart w:id="2" w:name="_GoBack"/>
+      <w:bookmarkEnd w:id="2"/>
+      <w:r>
+        <w:rPr>
+          <w:color w:val="FF0000"/>
+        </w:rPr>
+        <w:t xml:space="preserve"> </w:t>
       </w:r>
       <w:proofErr w:type="spellStart"/>
       <w:r>
+        <w:rPr>
+          <w:color w:val="FF0000"/>
+        </w:rPr>
         <w:t>tinyhouse</w:t>
       </w:r>
       <w:proofErr w:type="spellEnd"/>
       <w:r>
+        <w:rPr>
+          <w:color w:val="FF0000"/>
+        </w:rPr>
         <w:t>, zahradního domku nebo chaty</w:t>
       </w:r>
       <w:r>
-        <w:t xml:space="preserve">? </w:t>
-      </w:r>
-      <w:r>
-        <w:t>N</w:t>
-      </w:r>
-      <w:r>
-        <w:t>evíte kde</w:t>
-      </w:r>
-      <w:r>
-        <w:t xml:space="preserve"> začít nebo jen potřebujete nasmě</w:t>
-      </w:r>
-      <w:r>
+        <w:rPr>
+          <w:color w:val="FF0000"/>
+        </w:rPr>
+        <w:t>? N</w:t>
+      </w:r>
+      <w:r>
+        <w:rPr>
+          <w:color w:val="FF0000"/>
+        </w:rPr>
+        <w:t>evíte kde začít nebo jen potřebujete nasmě</w:t>
+      </w:r>
+      <w:r>
+        <w:rPr>
+          <w:color w:val="FF0000"/>
+        </w:rPr>
         <w:t>r</w:t>
       </w:r>
       <w:r>
+        <w:rPr>
+          <w:color w:val="FF0000"/>
+        </w:rPr>
         <w:t xml:space="preserve">ovat? Můžeme se sejít a prodiskutovat </w:t>
       </w:r>
       <w:r>
+        <w:rPr>
+          <w:color w:val="FF0000"/>
+        </w:rPr>
         <w:t>v</w:t>
       </w:r>
       <w:r>
+        <w:rPr>
+          <w:color w:val="FF0000"/>
+        </w:rPr>
         <w:t xml:space="preserve">aše představy, </w:t>
       </w:r>
       <w:r>
+        <w:rPr>
+          <w:color w:val="FF0000"/>
+        </w:rPr>
         <w:t>poskytnu</w:t>
       </w:r>
       <w:r>
+        <w:rPr>
+          <w:color w:val="FF0000"/>
+        </w:rPr>
         <w:t xml:space="preserve"> praktické tipy a upozorním na možná úskalí.</w:t>
       </w:r>
     </w:p>
@@ -976,55 +1047,88 @@
           <w:ilvl w:val="0"/>
           <w:numId w:val="3"/>
         </w:numPr>
-      </w:pPr>
-      <w:commentRangeStart w:id="2"/>
-      <w:r>
-        <w:rPr>
-          <w:b/>
-          <w:bCs/>
+        <w:rPr>
+          <w:color w:val="FF0000"/>
+        </w:rPr>
+      </w:pPr>
+      <w:commentRangeStart w:id="3"/>
+      <w:r>
+        <w:rPr>
+          <w:b/>
+          <w:bCs/>
+          <w:color w:val="FF0000"/>
         </w:rPr>
         <w:t xml:space="preserve">Posouzení skladeb konstrukcí </w:t>
       </w:r>
-      <w:commentRangeEnd w:id="2"/>
+      <w:commentRangeEnd w:id="3"/>
       <w:r>
         <w:rPr>
           <w:rStyle w:val="Odkaznakoment"/>
-        </w:rPr>
-        <w:commentReference w:id="2"/>
-      </w:r>
-      <w:r>
+          <w:color w:val="FF0000"/>
+        </w:rPr>
+        <w:commentReference w:id="3"/>
+      </w:r>
+      <w:r>
+        <w:rPr>
+          <w:color w:val="FF0000"/>
+        </w:rPr>
         <w:t xml:space="preserve">– Stavíte svépomocí dle vlastního návrhu a chcete mít jistotu, že </w:t>
       </w:r>
       <w:r>
+        <w:rPr>
+          <w:color w:val="FF0000"/>
+        </w:rPr>
         <w:t xml:space="preserve">nebudete mít vlhké stěny a velké ztráty tepla? </w:t>
       </w:r>
       <w:r>
+        <w:rPr>
+          <w:color w:val="FF0000"/>
+        </w:rPr>
         <w:t xml:space="preserve">Nabízím </w:t>
       </w:r>
       <w:r>
+        <w:rPr>
+          <w:color w:val="FF0000"/>
+        </w:rPr>
         <w:t>v</w:t>
       </w:r>
       <w:r>
+        <w:rPr>
+          <w:color w:val="FF0000"/>
+        </w:rPr>
         <w:t xml:space="preserve">ám možnost </w:t>
       </w:r>
       <w:r>
+        <w:rPr>
+          <w:color w:val="FF0000"/>
+        </w:rPr>
         <w:t>jejich prověření</w:t>
       </w:r>
       <w:r>
+        <w:rPr>
+          <w:color w:val="FF0000"/>
+        </w:rPr>
         <w:t xml:space="preserve"> z hlediska </w:t>
       </w:r>
-      <w:commentRangeStart w:id="3"/>
-      <w:r>
+      <w:commentRangeStart w:id="4"/>
+      <w:r>
+        <w:rPr>
+          <w:color w:val="FF0000"/>
+        </w:rPr>
         <w:t>kondenzace vodní páry a součinitele prostupu tepla.</w:t>
       </w:r>
-      <w:commentRangeEnd w:id="3"/>
+      <w:commentRangeEnd w:id="4"/>
       <w:r>
         <w:rPr>
           <w:rStyle w:val="Odkaznakoment"/>
-        </w:rPr>
-        <w:commentReference w:id="3"/>
-      </w:r>
-      <w:r>
+          <w:color w:val="FF0000"/>
+        </w:rPr>
+        <w:commentReference w:id="4"/>
+      </w:r>
+      <w:r>
+        <w:rPr>
+          <w:color w:val="FF0000"/>
+        </w:rPr>
         <w:t xml:space="preserve"> </w:t>
       </w:r>
     </w:p>
@@ -1035,21 +1139,34 @@
           <w:ilvl w:val="0"/>
           <w:numId w:val="3"/>
         </w:numPr>
-      </w:pPr>
-      <w:r>
-        <w:rPr>
-          <w:b/>
-          <w:bCs/>
+        <w:rPr>
+          <w:color w:val="FF0000"/>
+        </w:rPr>
+      </w:pPr>
+      <w:r>
+        <w:rPr>
+          <w:b/>
+          <w:bCs/>
+          <w:color w:val="FF0000"/>
         </w:rPr>
         <w:t xml:space="preserve">Tvorba studie – </w:t>
       </w:r>
       <w:r>
+        <w:rPr>
+          <w:color w:val="FF0000"/>
+        </w:rPr>
         <w:t xml:space="preserve">Rádi byste přenesli svoje myšlenky na papír a chcete ověřit jejich technickou realizovatelnost. Vyslechnu </w:t>
       </w:r>
       <w:r>
+        <w:rPr>
+          <w:color w:val="FF0000"/>
+        </w:rPr>
         <w:t>v</w:t>
       </w:r>
       <w:r>
+        <w:rPr>
+          <w:color w:val="FF0000"/>
+        </w:rPr>
         <w:t>aše představy, vytvořím studii včetně 3D modelu a prověřím jejich technickou realizovatelnost.</w:t>
       </w:r>
     </w:p>
@@ -1060,11 +1177,15 @@
           <w:ilvl w:val="0"/>
           <w:numId w:val="3"/>
         </w:numPr>
-      </w:pPr>
-      <w:r>
-        <w:rPr>
-          <w:b/>
-          <w:bCs/>
+        <w:rPr>
+          <w:color w:val="FF0000"/>
+        </w:rPr>
+      </w:pPr>
+      <w:r>
+        <w:rPr>
+          <w:b/>
+          <w:bCs/>
+          <w:color w:val="FF0000"/>
         </w:rPr>
         <w:t>Stavební práce</w:t>
       </w:r>
@@ -1072,52 +1193,98 @@
         <w:rPr>
           <w:b/>
           <w:bCs/>
+          <w:color w:val="FF0000"/>
         </w:rPr>
         <w:t xml:space="preserve"> </w:t>
       </w:r>
       <w:r>
+        <w:rPr>
+          <w:color w:val="FF0000"/>
+        </w:rPr>
         <w:t xml:space="preserve">– Pokud si chcete stavbu realizovat svépomocí, ale netroufáte si </w:t>
       </w:r>
       <w:r>
+        <w:rPr>
+          <w:color w:val="FF0000"/>
+        </w:rPr>
         <w:t xml:space="preserve">například na </w:t>
       </w:r>
       <w:r>
+        <w:rPr>
+          <w:color w:val="FF0000"/>
+        </w:rPr>
         <w:t xml:space="preserve">nosnou konstrukci, případně </w:t>
       </w:r>
       <w:r>
+        <w:rPr>
+          <w:color w:val="FF0000"/>
+        </w:rPr>
         <w:t>v</w:t>
       </w:r>
       <w:r>
+        <w:rPr>
+          <w:color w:val="FF0000"/>
+        </w:rPr>
         <w:t>ám chybí potřebné nářadí,</w:t>
       </w:r>
       <w:r>
+        <w:rPr>
+          <w:color w:val="FF0000"/>
+        </w:rPr>
         <w:t xml:space="preserve"> i </w:t>
       </w:r>
       <w:r>
+        <w:rPr>
+          <w:color w:val="FF0000"/>
+        </w:rPr>
         <w:t xml:space="preserve">s tím </w:t>
       </w:r>
       <w:r>
+        <w:rPr>
+          <w:color w:val="FF0000"/>
+        </w:rPr>
         <w:t xml:space="preserve">mohu </w:t>
       </w:r>
       <w:r>
+        <w:rPr>
+          <w:color w:val="FF0000"/>
+        </w:rPr>
         <w:t xml:space="preserve">pomoci. </w:t>
       </w:r>
       <w:r>
+        <w:rPr>
+          <w:color w:val="FF0000"/>
+        </w:rPr>
         <w:t>Podle</w:t>
       </w:r>
       <w:r>
+        <w:rPr>
+          <w:color w:val="FF0000"/>
+        </w:rPr>
         <w:t xml:space="preserve"> </w:t>
       </w:r>
       <w:r>
+        <w:rPr>
+          <w:color w:val="FF0000"/>
+        </w:rPr>
         <w:t>v</w:t>
       </w:r>
       <w:r>
+        <w:rPr>
+          <w:color w:val="FF0000"/>
+        </w:rPr>
         <w:t xml:space="preserve">ašeho projektu </w:t>
       </w:r>
       <w:r>
+        <w:rPr>
+          <w:color w:val="FF0000"/>
+        </w:rPr>
         <w:t>dokáži</w:t>
       </w:r>
       <w:r>
+        <w:rPr>
+          <w:color w:val="FF0000"/>
+        </w:rPr>
         <w:t xml:space="preserve"> postavit nosný rám nebo instalovat parozábranu, záleží na domluvě. </w:t>
       </w:r>
     </w:p>
@@ -1128,30 +1295,52 @@
           <w:ilvl w:val="0"/>
           <w:numId w:val="3"/>
         </w:numPr>
-      </w:pPr>
-      <w:r>
-        <w:rPr>
-          <w:b/>
-          <w:bCs/>
+        <w:rPr>
+          <w:color w:val="FF0000"/>
+        </w:rPr>
+      </w:pPr>
+      <w:r>
+        <w:rPr>
+          <w:b/>
+          <w:bCs/>
+          <w:color w:val="FF0000"/>
         </w:rPr>
         <w:t xml:space="preserve">Truhlářské práce </w:t>
       </w:r>
       <w:r>
+        <w:rPr>
+          <w:color w:val="FF0000"/>
+        </w:rPr>
         <w:t>– Potřebujete do svého obydlí</w:t>
       </w:r>
       <w:r>
+        <w:rPr>
+          <w:color w:val="FF0000"/>
+        </w:rPr>
         <w:t xml:space="preserve"> dřevěnou dekoraci, schodiště, sklápěcí stolek nebo stůl z masivu. Práce se dřevem mě opravdu baví a pokud to bude v mých silách</w:t>
       </w:r>
       <w:r>
+        <w:rPr>
+          <w:color w:val="FF0000"/>
+        </w:rPr>
         <w:t>,</w:t>
       </w:r>
       <w:r>
+        <w:rPr>
+          <w:color w:val="FF0000"/>
+        </w:rPr>
         <w:t xml:space="preserve"> rád </w:t>
       </w:r>
       <w:r>
+        <w:rPr>
+          <w:color w:val="FF0000"/>
+        </w:rPr>
         <w:t>v</w:t>
       </w:r>
       <w:r>
+        <w:rPr>
+          <w:color w:val="FF0000"/>
+        </w:rPr>
         <w:t>ám něco vyrobím.</w:t>
       </w:r>
     </w:p>
@@ -1181,12 +1370,14 @@
         <w:rPr>
           <w:b/>
           <w:bCs/>
-        </w:rPr>
-      </w:pPr>
-      <w:r>
-        <w:rPr>
-          <w:b/>
-          <w:bCs/>
+          <w:color w:val="FF0000"/>
+        </w:rPr>
+      </w:pPr>
+      <w:r>
+        <w:rPr>
+          <w:b/>
+          <w:bCs/>
+          <w:color w:val="FF0000"/>
         </w:rPr>
         <w:t>Stavební vzdělání</w:t>
       </w:r>
@@ -1201,22 +1392,25 @@
         <w:rPr>
           <w:b/>
           <w:bCs/>
-        </w:rPr>
-      </w:pPr>
-      <w:commentRangeStart w:id="4"/>
-      <w:r>
-        <w:rPr>
-          <w:b/>
-          <w:bCs/>
+          <w:color w:val="FF0000"/>
+        </w:rPr>
+      </w:pPr>
+      <w:commentRangeStart w:id="5"/>
+      <w:r>
+        <w:rPr>
+          <w:b/>
+          <w:bCs/>
+          <w:color w:val="FF0000"/>
         </w:rPr>
         <w:t>Praxe v energetickém hodnocení</w:t>
       </w:r>
-      <w:commentRangeEnd w:id="4"/>
+      <w:commentRangeEnd w:id="5"/>
       <w:r>
         <w:rPr>
           <w:rStyle w:val="Odkaznakoment"/>
-        </w:rPr>
-        <w:commentReference w:id="4"/>
+          <w:color w:val="FF0000"/>
+        </w:rPr>
+        <w:commentReference w:id="5"/>
       </w:r>
     </w:p>
     <w:p>
@@ -1229,22 +1423,25 @@
         <w:rPr>
           <w:b/>
           <w:bCs/>
-        </w:rPr>
-      </w:pPr>
-      <w:commentRangeStart w:id="5"/>
-      <w:r>
-        <w:rPr>
-          <w:b/>
-          <w:bCs/>
+          <w:color w:val="FF0000"/>
+        </w:rPr>
+      </w:pPr>
+      <w:commentRangeStart w:id="6"/>
+      <w:r>
+        <w:rPr>
+          <w:b/>
+          <w:bCs/>
+          <w:color w:val="FF0000"/>
         </w:rPr>
         <w:t>Zkušenost s návrhem skladeb konstrukcí</w:t>
       </w:r>
-      <w:commentRangeEnd w:id="5"/>
+      <w:commentRangeEnd w:id="6"/>
       <w:r>
         <w:rPr>
           <w:rStyle w:val="Odkaznakoment"/>
-        </w:rPr>
-        <w:commentReference w:id="5"/>
+          <w:color w:val="FF0000"/>
+        </w:rPr>
+        <w:commentReference w:id="6"/>
       </w:r>
     </w:p>
     <w:p>
@@ -1257,12 +1454,14 @@
         <w:rPr>
           <w:b/>
           <w:bCs/>
-        </w:rPr>
-      </w:pPr>
-      <w:r>
-        <w:rPr>
-          <w:b/>
-          <w:bCs/>
+          <w:color w:val="FF0000"/>
+        </w:rPr>
+      </w:pPr>
+      <w:r>
+        <w:rPr>
+          <w:b/>
+          <w:bCs/>
+          <w:color w:val="FF0000"/>
         </w:rPr>
         <w:t>Znalost technického zařízení budov (vytápění, příprava teplé vody, dimenzování vodovodního a odpadního potrubí)</w:t>
       </w:r>
@@ -1277,12 +1476,14 @@
         <w:rPr>
           <w:b/>
           <w:bCs/>
-        </w:rPr>
-      </w:pPr>
-      <w:r>
-        <w:rPr>
-          <w:b/>
-          <w:bCs/>
+          <w:color w:val="FF0000"/>
+        </w:rPr>
+      </w:pPr>
+      <w:r>
+        <w:rPr>
+          <w:b/>
+          <w:bCs/>
+          <w:color w:val="FF0000"/>
         </w:rPr>
         <w:t>Zodpovědný přístup k práci</w:t>
       </w:r>
@@ -1297,12 +1498,14 @@
         <w:rPr>
           <w:b/>
           <w:bCs/>
-        </w:rPr>
-      </w:pPr>
-      <w:r>
-        <w:rPr>
-          <w:b/>
-          <w:bCs/>
+          <w:color w:val="FF0000"/>
+        </w:rPr>
+      </w:pPr>
+      <w:r>
+        <w:rPr>
+          <w:b/>
+          <w:bCs/>
+          <w:color w:val="FF0000"/>
         </w:rPr>
         <w:t>Flexibilita v</w:t>
       </w:r>
@@ -1310,6 +1513,7 @@
         <w:rPr>
           <w:b/>
           <w:bCs/>
+          <w:color w:val="FF0000"/>
         </w:rPr>
         <w:t> </w:t>
       </w:r>
@@ -1317,6 +1521,7 @@
         <w:rPr>
           <w:b/>
           <w:bCs/>
+          <w:color w:val="FF0000"/>
         </w:rPr>
         <w:t>návrhu</w:t>
       </w:r>
@@ -1324,6 +1529,7 @@
         <w:rPr>
           <w:b/>
           <w:bCs/>
+          <w:color w:val="FF0000"/>
         </w:rPr>
         <w:t>, přizpůsobení vašim požadavkům</w:t>
       </w:r>
@@ -1338,12 +1544,14 @@
         <w:rPr>
           <w:b/>
           <w:bCs/>
-        </w:rPr>
-      </w:pPr>
-      <w:r>
-        <w:rPr>
-          <w:b/>
-          <w:bCs/>
+          <w:color w:val="FF0000"/>
+        </w:rPr>
+      </w:pPr>
+      <w:r>
+        <w:rPr>
+          <w:b/>
+          <w:bCs/>
+          <w:color w:val="FF0000"/>
         </w:rPr>
         <w:t>Použití kvalitních materiálů</w:t>
       </w:r>
@@ -1358,12 +1566,14 @@
         <w:rPr>
           <w:b/>
           <w:bCs/>
-        </w:rPr>
-      </w:pPr>
-      <w:r>
-        <w:rPr>
-          <w:b/>
-          <w:bCs/>
+          <w:color w:val="FF0000"/>
+        </w:rPr>
+      </w:pPr>
+      <w:r>
+        <w:rPr>
+          <w:b/>
+          <w:bCs/>
+          <w:color w:val="FF0000"/>
         </w:rPr>
         <w:t>Snaha šetřit náklad</w:t>
       </w:r>
@@ -1371,6 +1581,7 @@
         <w:rPr>
           <w:b/>
           <w:bCs/>
+          <w:color w:val="FF0000"/>
         </w:rPr>
         <w:t>y na stavbu rozumným návrhem</w:t>
       </w:r>
@@ -1402,7 +1613,7 @@
 </file>
 
 <file path=word/comments.xml><?xml version="1.0" encoding="utf-8"?>
-<w:comments xmlns:wpc="http://schemas.microsoft.com/office/word/2010/wordprocessingCanvas" xmlns:cx="http://schemas.microsoft.com/office/drawing/2014/chartex" xmlns:cx1="http://schemas.microsoft.com/office/drawing/2015/9/8/chartex" xmlns:cx2="http://schemas.microsoft.com/office/drawing/2015/10/21/chartex" xmlns:cx3="http://schemas.microsoft.com/office/drawing/2016/5/9/chartex" xmlns:cx4="http://schemas.microsoft.com/office/drawing/2016/5/10/chartex" xmlns:cx5="http://schemas.microsoft.com/office/drawing/2016/5/11/chartex" xmlns:cx6="http://schemas.microsoft.com/office/drawing/2016/5/12/chartex" xmlns:cx7="http://schemas.microsoft.com/office/drawing/2016/5/13/chartex" xmlns:cx8="http://schemas.microsoft.com/office/drawing/2016/5/14/chartex" xmlns:mc="http://schemas.openxmlformats.org/markup-compatibility/2006" xmlns:aink="http://schemas.microsoft.com/office/drawing/2016/ink" xmlns:am3d="http://schemas.microsoft.com/office/drawing/2017/model3d" xmlns:o="urn:schemas-microsoft-com:office:office" xmlns:oel="http://schemas.microsoft.com/office/2019/extlst" xmlns:r="http://schemas.openxmlformats.org/officeDocument/2006/relationships" xmlns:m="http://schemas.openxmlformats.org/officeDocument/2006/math" xmlns:v="urn:schemas-microsoft-com:vml" xmlns:wp14="http://schemas.microsoft.com/office/word/2010/wordprocessingDrawing" xmlns:wp="http://schemas.openxmlformats.org/drawingml/2006/wordprocessingDrawing" xmlns:w10="urn:schemas-microsoft-com:office:word" xmlns:w="http://schemas.openxmlformats.org/wordprocessingml/2006/main" xmlns:w14="http://schemas.microsoft.com/office/word/2010/wordml" xmlns:w15="http://schemas.microsoft.com/office/word/2012/wordml" xmlns:w16cex="http://schemas.microsoft.com/office/word/2018/wordml/cex" xmlns:w16cid="http://schemas.microsoft.com/office/word/2016/wordml/cid" xmlns:w16="http://schemas.microsoft.com/office/word/2018/wordml" xmlns:w16sdtdh="http://schemas.microsoft.com/office/word/2020/wordml/sdtdatahash" xmlns:w16se="http://schemas.microsoft.com/office/word/2015/wordml/symex" xmlns:wpg="http://schemas.microsoft.com/office/word/2010/wordprocessingGroup" xmlns:wpi="http://schemas.microsoft.com/office/word/2010/wordprocessingInk" xmlns:wne="http://schemas.microsoft.com/office/word/2006/wordml" xmlns:wps="http://schemas.microsoft.com/office/word/2010/wordprocessingShape" mc:Ignorable="w14 w15 w16se w16cid w16 w16cex w16sdtdh wp14">
+<w:comments xmlns:wpc="http://schemas.microsoft.com/office/word/2010/wordprocessingCanvas" xmlns:cx="http://schemas.microsoft.com/office/drawing/2014/chartex" xmlns:cx1="http://schemas.microsoft.com/office/drawing/2015/9/8/chartex" xmlns:cx2="http://schemas.microsoft.com/office/drawing/2015/10/21/chartex" xmlns:cx3="http://schemas.microsoft.com/office/drawing/2016/5/9/chartex" xmlns:cx4="http://schemas.microsoft.com/office/drawing/2016/5/10/chartex" xmlns:cx5="http://schemas.microsoft.com/office/drawing/2016/5/11/chartex" xmlns:cx6="http://schemas.microsoft.com/office/drawing/2016/5/12/chartex" xmlns:cx7="http://schemas.microsoft.com/office/drawing/2016/5/13/chartex" xmlns:cx8="http://schemas.microsoft.com/office/drawing/2016/5/14/chartex" xmlns:mc="http://schemas.openxmlformats.org/markup-compatibility/2006" xmlns:aink="http://schemas.microsoft.com/office/drawing/2016/ink" xmlns:am3d="http://schemas.microsoft.com/office/drawing/2017/model3d" xmlns:o="urn:schemas-microsoft-com:office:office" xmlns:r="http://schemas.openxmlformats.org/officeDocument/2006/relationships" xmlns:m="http://schemas.openxmlformats.org/officeDocument/2006/math" xmlns:v="urn:schemas-microsoft-com:vml" xmlns:wp14="http://schemas.microsoft.com/office/word/2010/wordprocessingDrawing" xmlns:wp="http://schemas.openxmlformats.org/drawingml/2006/wordprocessingDrawing" xmlns:w10="urn:schemas-microsoft-com:office:word" xmlns:w="http://schemas.openxmlformats.org/wordprocessingml/2006/main" xmlns:w14="http://schemas.microsoft.com/office/word/2010/wordml" xmlns:w15="http://schemas.microsoft.com/office/word/2012/wordml" xmlns:w16cid="http://schemas.microsoft.com/office/word/2016/wordml/cid" xmlns:w16se="http://schemas.microsoft.com/office/word/2015/wordml/symex" xmlns:wpg="http://schemas.microsoft.com/office/word/2010/wordprocessingGroup" xmlns:wpi="http://schemas.microsoft.com/office/word/2010/wordprocessingInk" xmlns:wne="http://schemas.microsoft.com/office/word/2006/wordml" xmlns:wps="http://schemas.microsoft.com/office/word/2010/wordprocessingShape" mc:Ignorable="w14 w15 w16se w16cid wp14">
   <w:comment w:id="0" w:author="dell" w:date="2022-05-23T10:42:00Z" w:initials="d">
     <w:p>
       <w:pPr>
@@ -1437,7 +1648,7 @@
       </w:r>
     </w:p>
   </w:comment>
-  <w:comment w:id="2" w:author="dell" w:date="2022-05-23T10:36:00Z" w:initials="d">
+  <w:comment w:id="3" w:author="dell" w:date="2022-05-23T10:36:00Z" w:initials="d">
     <w:p>
       <w:pPr>
         <w:pStyle w:val="Textkomente"/>
@@ -1453,7 +1664,7 @@
       </w:r>
     </w:p>
   </w:comment>
-  <w:comment w:id="3" w:author="dell" w:date="2022-05-23T10:37:00Z" w:initials="d">
+  <w:comment w:id="4" w:author="dell" w:date="2022-05-23T10:37:00Z" w:initials="d">
     <w:p>
       <w:pPr>
         <w:pStyle w:val="Textkomente"/>
@@ -1477,7 +1688,7 @@
       </w:r>
     </w:p>
   </w:comment>
-  <w:comment w:id="4" w:author="dell" w:date="2022-05-23T10:39:00Z" w:initials="d">
+  <w:comment w:id="5" w:author="dell" w:date="2022-05-23T10:39:00Z" w:initials="d">
     <w:p>
       <w:pPr>
         <w:pStyle w:val="Textkomente"/>
@@ -1493,7 +1704,7 @@
       </w:r>
     </w:p>
   </w:comment>
-  <w:comment w:id="5" w:author="dell" w:date="2022-05-23T10:40:00Z" w:initials="d">
+  <w:comment w:id="6" w:author="dell" w:date="2022-05-23T10:40:00Z" w:initials="d">
     <w:p>
       <w:pPr>
         <w:pStyle w:val="Textkomente"/>
@@ -1513,7 +1724,7 @@
 </file>
 
 <file path=word/commentsExtended.xml><?xml version="1.0" encoding="utf-8"?>
-<w15:commentsEx xmlns:wpc="http://schemas.microsoft.com/office/word/2010/wordprocessingCanvas" xmlns:cx="http://schemas.microsoft.com/office/drawing/2014/chartex" xmlns:cx1="http://schemas.microsoft.com/office/drawing/2015/9/8/chartex" xmlns:cx2="http://schemas.microsoft.com/office/drawing/2015/10/21/chartex" xmlns:cx3="http://schemas.microsoft.com/office/drawing/2016/5/9/chartex" xmlns:cx4="http://schemas.microsoft.com/office/drawing/2016/5/10/chartex" xmlns:cx5="http://schemas.microsoft.com/office/drawing/2016/5/11/chartex" xmlns:cx6="http://schemas.microsoft.com/office/drawing/2016/5/12/chartex" xmlns:cx7="http://schemas.microsoft.com/office/drawing/2016/5/13/chartex" xmlns:cx8="http://schemas.microsoft.com/office/drawing/2016/5/14/chartex" xmlns:mc="http://schemas.openxmlformats.org/markup-compatibility/2006" xmlns:aink="http://schemas.microsoft.com/office/drawing/2016/ink" xmlns:am3d="http://schemas.microsoft.com/office/drawing/2017/model3d" xmlns:o="urn:schemas-microsoft-com:office:office" xmlns:oel="http://schemas.microsoft.com/office/2019/extlst" xmlns:r="http://schemas.openxmlformats.org/officeDocument/2006/relationships" xmlns:m="http://schemas.openxmlformats.org/officeDocument/2006/math" xmlns:v="urn:schemas-microsoft-com:vml" xmlns:wp14="http://schemas.microsoft.com/office/word/2010/wordprocessingDrawing" xmlns:wp="http://schemas.openxmlformats.org/drawingml/2006/wordprocessingDrawing" xmlns:w10="urn:schemas-microsoft-com:office:word" xmlns:w="http://schemas.openxmlformats.org/wordprocessingml/2006/main" xmlns:w14="http://schemas.microsoft.com/office/word/2010/wordml" xmlns:w15="http://schemas.microsoft.com/office/word/2012/wordml" xmlns:w16cex="http://schemas.microsoft.com/office/word/2018/wordml/cex" xmlns:w16cid="http://schemas.microsoft.com/office/word/2016/wordml/cid" xmlns:w16="http://schemas.microsoft.com/office/word/2018/wordml" xmlns:w16sdtdh="http://schemas.microsoft.com/office/word/2020/wordml/sdtdatahash" xmlns:w16se="http://schemas.microsoft.com/office/word/2015/wordml/symex" xmlns:wpg="http://schemas.microsoft.com/office/word/2010/wordprocessingGroup" xmlns:wpi="http://schemas.microsoft.com/office/word/2010/wordprocessingInk" xmlns:wne="http://schemas.microsoft.com/office/word/2006/wordml" xmlns:wps="http://schemas.microsoft.com/office/word/2010/wordprocessingShape" mc:Ignorable="w14 w15 w16se w16cid w16 w16cex w16sdtdh wp14">
+<w15:commentsEx xmlns:wpc="http://schemas.microsoft.com/office/word/2010/wordprocessingCanvas" xmlns:cx="http://schemas.microsoft.com/office/drawing/2014/chartex" xmlns:cx1="http://schemas.microsoft.com/office/drawing/2015/9/8/chartex" xmlns:cx2="http://schemas.microsoft.com/office/drawing/2015/10/21/chartex" xmlns:cx3="http://schemas.microsoft.com/office/drawing/2016/5/9/chartex" xmlns:cx4="http://schemas.microsoft.com/office/drawing/2016/5/10/chartex" xmlns:cx5="http://schemas.microsoft.com/office/drawing/2016/5/11/chartex" xmlns:cx6="http://schemas.microsoft.com/office/drawing/2016/5/12/chartex" xmlns:cx7="http://schemas.microsoft.com/office/drawing/2016/5/13/chartex" xmlns:cx8="http://schemas.microsoft.com/office/drawing/2016/5/14/chartex" xmlns:mc="http://schemas.openxmlformats.org/markup-compatibility/2006" xmlns:aink="http://schemas.microsoft.com/office/drawing/2016/ink" xmlns:am3d="http://schemas.microsoft.com/office/drawing/2017/model3d" xmlns:o="urn:schemas-microsoft-com:office:office" xmlns:r="http://schemas.openxmlformats.org/officeDocument/2006/relationships" xmlns:m="http://schemas.openxmlformats.org/officeDocument/2006/math" xmlns:v="urn:schemas-microsoft-com:vml" xmlns:wp14="http://schemas.microsoft.com/office/word/2010/wordprocessingDrawing" xmlns:wp="http://schemas.openxmlformats.org/drawingml/2006/wordprocessingDrawing" xmlns:w10="urn:schemas-microsoft-com:office:word" xmlns:w="http://schemas.openxmlformats.org/wordprocessingml/2006/main" xmlns:w14="http://schemas.microsoft.com/office/word/2010/wordml" xmlns:w15="http://schemas.microsoft.com/office/word/2012/wordml" xmlns:w16cid="http://schemas.microsoft.com/office/word/2016/wordml/cid" xmlns:w16se="http://schemas.microsoft.com/office/word/2015/wordml/symex" xmlns:wpg="http://schemas.microsoft.com/office/word/2010/wordprocessingGroup" xmlns:wpi="http://schemas.microsoft.com/office/word/2010/wordprocessingInk" xmlns:wne="http://schemas.microsoft.com/office/word/2006/wordml" xmlns:wps="http://schemas.microsoft.com/office/word/2010/wordprocessingShape" mc:Ignorable="w14 w15 w16se w16cid wp14">
   <w15:commentEx w15:paraId="37D04A6B" w15:done="0"/>
   <w15:commentEx w15:paraId="20334978" w15:done="0"/>
   <w15:commentEx w15:paraId="4D64AC79" w15:done="0"/>
@@ -1535,7 +1746,7 @@
 </file>
 
 <file path=word/commentsIds.xml><?xml version="1.0" encoding="utf-8"?>
-<w16cid:commentsIds xmlns:wpc="http://schemas.microsoft.com/office/word/2010/wordprocessingCanvas" xmlns:cx="http://schemas.microsoft.com/office/drawing/2014/chartex" xmlns:cx1="http://schemas.microsoft.com/office/drawing/2015/9/8/chartex" xmlns:cx2="http://schemas.microsoft.com/office/drawing/2015/10/21/chartex" xmlns:cx3="http://schemas.microsoft.com/office/drawing/2016/5/9/chartex" xmlns:cx4="http://schemas.microsoft.com/office/drawing/2016/5/10/chartex" xmlns:cx5="http://schemas.microsoft.com/office/drawing/2016/5/11/chartex" xmlns:cx6="http://schemas.microsoft.com/office/drawing/2016/5/12/chartex" xmlns:cx7="http://schemas.microsoft.com/office/drawing/2016/5/13/chartex" xmlns:cx8="http://schemas.microsoft.com/office/drawing/2016/5/14/chartex" xmlns:mc="http://schemas.openxmlformats.org/markup-compatibility/2006" xmlns:aink="http://schemas.microsoft.com/office/drawing/2016/ink" xmlns:am3d="http://schemas.microsoft.com/office/drawing/2017/model3d" xmlns:o="urn:schemas-microsoft-com:office:office" xmlns:oel="http://schemas.microsoft.com/office/2019/extlst" xmlns:r="http://schemas.openxmlformats.org/officeDocument/2006/relationships" xmlns:m="http://schemas.openxmlformats.org/officeDocument/2006/math" xmlns:v="urn:schemas-microsoft-com:vml" xmlns:wp14="http://schemas.microsoft.com/office/word/2010/wordprocessingDrawing" xmlns:wp="http://schemas.openxmlformats.org/drawingml/2006/wordprocessingDrawing" xmlns:w10="urn:schemas-microsoft-com:office:word" xmlns:w="http://schemas.openxmlformats.org/wordprocessingml/2006/main" xmlns:w14="http://schemas.microsoft.com/office/word/2010/wordml" xmlns:w15="http://schemas.microsoft.com/office/word/2012/wordml" xmlns:w16cex="http://schemas.microsoft.com/office/word/2018/wordml/cex" xmlns:w16cid="http://schemas.microsoft.com/office/word/2016/wordml/cid" xmlns:w16="http://schemas.microsoft.com/office/word/2018/wordml" xmlns:w16sdtdh="http://schemas.microsoft.com/office/word/2020/wordml/sdtdatahash" xmlns:w16se="http://schemas.microsoft.com/office/word/2015/wordml/symex" xmlns:wpg="http://schemas.microsoft.com/office/word/2010/wordprocessingGroup" xmlns:wpi="http://schemas.microsoft.com/office/word/2010/wordprocessingInk" xmlns:wne="http://schemas.microsoft.com/office/word/2006/wordml" xmlns:wps="http://schemas.microsoft.com/office/word/2010/wordprocessingShape" mc:Ignorable="w14 w15 w16se w16cid w16 w16cex w16sdtdh wp14">
+<w16cid:commentsIds xmlns:wpc="http://schemas.microsoft.com/office/word/2010/wordprocessingCanvas" xmlns:cx="http://schemas.microsoft.com/office/drawing/2014/chartex" xmlns:cx1="http://schemas.microsoft.com/office/drawing/2015/9/8/chartex" xmlns:cx2="http://schemas.microsoft.com/office/drawing/2015/10/21/chartex" xmlns:cx3="http://schemas.microsoft.com/office/drawing/2016/5/9/chartex" xmlns:cx4="http://schemas.microsoft.com/office/drawing/2016/5/10/chartex" xmlns:cx5="http://schemas.microsoft.com/office/drawing/2016/5/11/chartex" xmlns:cx6="http://schemas.microsoft.com/office/drawing/2016/5/12/chartex" xmlns:cx7="http://schemas.microsoft.com/office/drawing/2016/5/13/chartex" xmlns:cx8="http://schemas.microsoft.com/office/drawing/2016/5/14/chartex" xmlns:mc="http://schemas.openxmlformats.org/markup-compatibility/2006" xmlns:aink="http://schemas.microsoft.com/office/drawing/2016/ink" xmlns:am3d="http://schemas.microsoft.com/office/drawing/2017/model3d" xmlns:o="urn:schemas-microsoft-com:office:office" xmlns:r="http://schemas.openxmlformats.org/officeDocument/2006/relationships" xmlns:m="http://schemas.openxmlformats.org/officeDocument/2006/math" xmlns:v="urn:schemas-microsoft-com:vml" xmlns:wp14="http://schemas.microsoft.com/office/word/2010/wordprocessingDrawing" xmlns:wp="http://schemas.openxmlformats.org/drawingml/2006/wordprocessingDrawing" xmlns:w10="urn:schemas-microsoft-com:office:word" xmlns:w="http://schemas.openxmlformats.org/wordprocessingml/2006/main" xmlns:w14="http://schemas.microsoft.com/office/word/2010/wordml" xmlns:w15="http://schemas.microsoft.com/office/word/2012/wordml" xmlns:w16cid="http://schemas.microsoft.com/office/word/2016/wordml/cid" xmlns:w16se="http://schemas.microsoft.com/office/word/2015/wordml/symex" xmlns:wpg="http://schemas.microsoft.com/office/word/2010/wordprocessingGroup" xmlns:wpi="http://schemas.microsoft.com/office/word/2010/wordprocessingInk" xmlns:wne="http://schemas.microsoft.com/office/word/2006/wordml" xmlns:wps="http://schemas.microsoft.com/office/word/2010/wordprocessingShape" mc:Ignorable="w14 w15 w16se w16cid wp14">
   <w16cid:commentId w16cid:paraId="37D04A6B" w16cid:durableId="2635E37C"/>
   <w16cid:commentId w16cid:paraId="20334978" w16cid:durableId="2635E11F"/>
   <w16cid:commentId w16cid:paraId="4D64AC79" w16cid:durableId="2635E246"/>
@@ -1546,7 +1757,7 @@
 </file>
 
 <file path=word/numbering.xml><?xml version="1.0" encoding="utf-8"?>
-<w:numbering xmlns:wpc="http://schemas.microsoft.com/office/word/2010/wordprocessingCanvas" xmlns:cx="http://schemas.microsoft.com/office/drawing/2014/chartex" xmlns:cx1="http://schemas.microsoft.com/office/drawing/2015/9/8/chartex" xmlns:cx2="http://schemas.microsoft.com/office/drawing/2015/10/21/chartex" xmlns:cx3="http://schemas.microsoft.com/office/drawing/2016/5/9/chartex" xmlns:cx4="http://schemas.microsoft.com/office/drawing/2016/5/10/chartex" xmlns:cx5="http://schemas.microsoft.com/office/drawing/2016/5/11/chartex" xmlns:cx6="http://schemas.microsoft.com/office/drawing/2016/5/12/chartex" xmlns:cx7="http://schemas.microsoft.com/office/drawing/2016/5/13/chartex" xmlns:cx8="http://schemas.microsoft.com/office/drawing/2016/5/14/chartex" xmlns:mc="http://schemas.openxmlformats.org/markup-compatibility/2006" xmlns:aink="http://schemas.microsoft.com/office/drawing/2016/ink" xmlns:am3d="http://schemas.microsoft.com/office/drawing/2017/model3d" xmlns:o="urn:schemas-microsoft-com:office:office" xmlns:oel="http://schemas.microsoft.com/office/2019/extlst" xmlns:r="http://schemas.openxmlformats.org/officeDocument/2006/relationships" xmlns:m="http://schemas.openxmlformats.org/officeDocument/2006/math" xmlns:v="urn:schemas-microsoft-com:vml" xmlns:wp14="http://schemas.microsoft.com/office/word/2010/wordprocessingDrawing" xmlns:wp="http://schemas.openxmlformats.org/drawingml/2006/wordprocessingDrawing" xmlns:w10="urn:schemas-microsoft-com:office:word" xmlns:w="http://schemas.openxmlformats.org/wordprocessingml/2006/main" xmlns:w14="http://schemas.microsoft.com/office/word/2010/wordml" xmlns:w15="http://schemas.microsoft.com/office/word/2012/wordml" xmlns:w16cex="http://schemas.microsoft.com/office/word/2018/wordml/cex" xmlns:w16cid="http://schemas.microsoft.com/office/word/2016/wordml/cid" xmlns:w16="http://schemas.microsoft.com/office/word/2018/wordml" xmlns:w16sdtdh="http://schemas.microsoft.com/office/word/2020/wordml/sdtdatahash" xmlns:w16se="http://schemas.microsoft.com/office/word/2015/wordml/symex" xmlns:wpg="http://schemas.microsoft.com/office/word/2010/wordprocessingGroup" xmlns:wpi="http://schemas.microsoft.com/office/word/2010/wordprocessingInk" xmlns:wne="http://schemas.microsoft.com/office/word/2006/wordml" xmlns:wps="http://schemas.microsoft.com/office/word/2010/wordprocessingShape" mc:Ignorable="w14 w15 w16se w16cid w16 w16cex w16sdtdh wp14">
+<w:numbering xmlns:wpc="http://schemas.microsoft.com/office/word/2010/wordprocessingCanvas" xmlns:cx="http://schemas.microsoft.com/office/drawing/2014/chartex" xmlns:cx1="http://schemas.microsoft.com/office/drawing/2015/9/8/chartex" xmlns:cx2="http://schemas.microsoft.com/office/drawing/2015/10/21/chartex" xmlns:cx3="http://schemas.microsoft.com/office/drawing/2016/5/9/chartex" xmlns:cx4="http://schemas.microsoft.com/office/drawing/2016/5/10/chartex" xmlns:cx5="http://schemas.microsoft.com/office/drawing/2016/5/11/chartex" xmlns:cx6="http://schemas.microsoft.com/office/drawing/2016/5/12/chartex" xmlns:cx7="http://schemas.microsoft.com/office/drawing/2016/5/13/chartex" xmlns:cx8="http://schemas.microsoft.com/office/drawing/2016/5/14/chartex" xmlns:mc="http://schemas.openxmlformats.org/markup-compatibility/2006" xmlns:aink="http://schemas.microsoft.com/office/drawing/2016/ink" xmlns:am3d="http://schemas.microsoft.com/office/drawing/2017/model3d" xmlns:o="urn:schemas-microsoft-com:office:office" xmlns:r="http://schemas.openxmlformats.org/officeDocument/2006/relationships" xmlns:m="http://schemas.openxmlformats.org/officeDocument/2006/math" xmlns:v="urn:schemas-microsoft-com:vml" xmlns:wp14="http://schemas.microsoft.com/office/word/2010/wordprocessingDrawing" xmlns:wp="http://schemas.openxmlformats.org/drawingml/2006/wordprocessingDrawing" xmlns:w10="urn:schemas-microsoft-com:office:word" xmlns:w="http://schemas.openxmlformats.org/wordprocessingml/2006/main" xmlns:w14="http://schemas.microsoft.com/office/word/2010/wordml" xmlns:w15="http://schemas.microsoft.com/office/word/2012/wordml" xmlns:w16cid="http://schemas.microsoft.com/office/word/2016/wordml/cid" xmlns:w16se="http://schemas.microsoft.com/office/word/2015/wordml/symex" xmlns:wpg="http://schemas.microsoft.com/office/word/2010/wordprocessingGroup" xmlns:wpi="http://schemas.microsoft.com/office/word/2010/wordprocessingInk" xmlns:wne="http://schemas.microsoft.com/office/word/2006/wordml" xmlns:wps="http://schemas.microsoft.com/office/word/2010/wordprocessingShape" mc:Ignorable="w14 w15 w16se w16cid wp14">
   <w:abstractNum w:abstractNumId="0" w15:restartNumberingAfterBreak="0">
     <w:nsid w:val="60BD0A8F"/>
     <w:multiLevelType w:val="hybridMultilevel"/>
@@ -1999,23 +2210,23 @@
       </w:rPr>
     </w:lvl>
   </w:abstractNum>
-  <w:num w:numId="1" w16cid:durableId="2044791384">
+  <w:num w:numId="1">
     <w:abstractNumId w:val="1"/>
   </w:num>
-  <w:num w:numId="2" w16cid:durableId="179972094">
+  <w:num w:numId="2">
     <w:abstractNumId w:val="3"/>
   </w:num>
-  <w:num w:numId="3" w16cid:durableId="116073773">
+  <w:num w:numId="3">
     <w:abstractNumId w:val="2"/>
   </w:num>
-  <w:num w:numId="4" w16cid:durableId="1690252984">
+  <w:num w:numId="4">
     <w:abstractNumId w:val="0"/>
   </w:num>
 </w:numbering>
 </file>
 
 <file path=word/people.xml><?xml version="1.0" encoding="utf-8"?>
-<w15:people xmlns:wpc="http://schemas.microsoft.com/office/word/2010/wordprocessingCanvas" xmlns:cx="http://schemas.microsoft.com/office/drawing/2014/chartex" xmlns:cx1="http://schemas.microsoft.com/office/drawing/2015/9/8/chartex" xmlns:cx2="http://schemas.microsoft.com/office/drawing/2015/10/21/chartex" xmlns:cx3="http://schemas.microsoft.com/office/drawing/2016/5/9/chartex" xmlns:cx4="http://schemas.microsoft.com/office/drawing/2016/5/10/chartex" xmlns:cx5="http://schemas.microsoft.com/office/drawing/2016/5/11/chartex" xmlns:cx6="http://schemas.microsoft.com/office/drawing/2016/5/12/chartex" xmlns:cx7="http://schemas.microsoft.com/office/drawing/2016/5/13/chartex" xmlns:cx8="http://schemas.microsoft.com/office/drawing/2016/5/14/chartex" xmlns:mc="http://schemas.openxmlformats.org/markup-compatibility/2006" xmlns:aink="http://schemas.microsoft.com/office/drawing/2016/ink" xmlns:am3d="http://schemas.microsoft.com/office/drawing/2017/model3d" xmlns:o="urn:schemas-microsoft-com:office:office" xmlns:oel="http://schemas.microsoft.com/office/2019/extlst" xmlns:r="http://schemas.openxmlformats.org/officeDocument/2006/relationships" xmlns:m="http://schemas.openxmlformats.org/officeDocument/2006/math" xmlns:v="urn:schemas-microsoft-com:vml" xmlns:wp14="http://schemas.microsoft.com/office/word/2010/wordprocessingDrawing" xmlns:wp="http://schemas.openxmlformats.org/drawingml/2006/wordprocessingDrawing" xmlns:w10="urn:schemas-microsoft-com:office:word" xmlns:w="http://schemas.openxmlformats.org/wordprocessingml/2006/main" xmlns:w14="http://schemas.microsoft.com/office/word/2010/wordml" xmlns:w15="http://schemas.microsoft.com/office/word/2012/wordml" xmlns:w16cex="http://schemas.microsoft.com/office/word/2018/wordml/cex" xmlns:w16cid="http://schemas.microsoft.com/office/word/2016/wordml/cid" xmlns:w16="http://schemas.microsoft.com/office/word/2018/wordml" xmlns:w16sdtdh="http://schemas.microsoft.com/office/word/2020/wordml/sdtdatahash" xmlns:w16se="http://schemas.microsoft.com/office/word/2015/wordml/symex" xmlns:wpg="http://schemas.microsoft.com/office/word/2010/wordprocessingGroup" xmlns:wpi="http://schemas.microsoft.com/office/word/2010/wordprocessingInk" xmlns:wne="http://schemas.microsoft.com/office/word/2006/wordml" xmlns:wps="http://schemas.microsoft.com/office/word/2010/wordprocessingShape" mc:Ignorable="w14 w15 w16se w16cid w16 w16cex w16sdtdh wp14">
+<w15:people xmlns:wpc="http://schemas.microsoft.com/office/word/2010/wordprocessingCanvas" xmlns:cx="http://schemas.microsoft.com/office/drawing/2014/chartex" xmlns:cx1="http://schemas.microsoft.com/office/drawing/2015/9/8/chartex" xmlns:cx2="http://schemas.microsoft.com/office/drawing/2015/10/21/chartex" xmlns:cx3="http://schemas.microsoft.com/office/drawing/2016/5/9/chartex" xmlns:cx4="http://schemas.microsoft.com/office/drawing/2016/5/10/chartex" xmlns:cx5="http://schemas.microsoft.com/office/drawing/2016/5/11/chartex" xmlns:cx6="http://schemas.microsoft.com/office/drawing/2016/5/12/chartex" xmlns:cx7="http://schemas.microsoft.com/office/drawing/2016/5/13/chartex" xmlns:cx8="http://schemas.microsoft.com/office/drawing/2016/5/14/chartex" xmlns:mc="http://schemas.openxmlformats.org/markup-compatibility/2006" xmlns:aink="http://schemas.microsoft.com/office/drawing/2016/ink" xmlns:am3d="http://schemas.microsoft.com/office/drawing/2017/model3d" xmlns:o="urn:schemas-microsoft-com:office:office" xmlns:r="http://schemas.openxmlformats.org/officeDocument/2006/relationships" xmlns:m="http://schemas.openxmlformats.org/officeDocument/2006/math" xmlns:v="urn:schemas-microsoft-com:vml" xmlns:wp14="http://schemas.microsoft.com/office/word/2010/wordprocessingDrawing" xmlns:wp="http://schemas.openxmlformats.org/drawingml/2006/wordprocessingDrawing" xmlns:w10="urn:schemas-microsoft-com:office:word" xmlns:w="http://schemas.openxmlformats.org/wordprocessingml/2006/main" xmlns:w14="http://schemas.microsoft.com/office/word/2010/wordml" xmlns:w15="http://schemas.microsoft.com/office/word/2012/wordml" xmlns:w16cid="http://schemas.microsoft.com/office/word/2016/wordml/cid" xmlns:w16se="http://schemas.microsoft.com/office/word/2015/wordml/symex" xmlns:wpg="http://schemas.microsoft.com/office/word/2010/wordprocessingGroup" xmlns:wpi="http://schemas.microsoft.com/office/word/2010/wordprocessingInk" xmlns:wne="http://schemas.microsoft.com/office/word/2006/wordml" xmlns:wps="http://schemas.microsoft.com/office/word/2010/wordprocessingShape" mc:Ignorable="w14 w15 w16se w16cid wp14">
   <w15:person w15:author="dell">
     <w15:presenceInfo w15:providerId="None" w15:userId="dell"/>
   </w15:person>
@@ -2023,7 +2234,7 @@
 </file>
 
 <file path=word/styles.xml><?xml version="1.0" encoding="utf-8"?>
-<w:styles xmlns:mc="http://schemas.openxmlformats.org/markup-compatibility/2006" xmlns:r="http://schemas.openxmlformats.org/officeDocument/2006/relationships" xmlns:w="http://schemas.openxmlformats.org/wordprocessingml/2006/main" xmlns:w14="http://schemas.microsoft.com/office/word/2010/wordml" xmlns:w15="http://schemas.microsoft.com/office/word/2012/wordml" xmlns:w16cex="http://schemas.microsoft.com/office/word/2018/wordml/cex" xmlns:w16cid="http://schemas.microsoft.com/office/word/2016/wordml/cid" xmlns:w16="http://schemas.microsoft.com/office/word/2018/wordml" xmlns:w16sdtdh="http://schemas.microsoft.com/office/word/2020/wordml/sdtdatahash" xmlns:w16se="http://schemas.microsoft.com/office/word/2015/wordml/symex" mc:Ignorable="w14 w15 w16se w16cid w16 w16cex w16sdtdh">
+<w:styles xmlns:mc="http://schemas.openxmlformats.org/markup-compatibility/2006" xmlns:r="http://schemas.openxmlformats.org/officeDocument/2006/relationships" xmlns:w="http://schemas.openxmlformats.org/wordprocessingml/2006/main" xmlns:w14="http://schemas.microsoft.com/office/word/2010/wordml" xmlns:w15="http://schemas.microsoft.com/office/word/2012/wordml" xmlns:w16cid="http://schemas.microsoft.com/office/word/2016/wordml/cid" xmlns:w16se="http://schemas.microsoft.com/office/word/2015/wordml/symex" mc:Ignorable="w14 w15 w16se w16cid">
   <w:docDefaults>
     <w:rPrDefault>
       <w:rPr>
@@ -2039,7 +2250,7 @@
       </w:pPr>
     </w:pPrDefault>
   </w:docDefaults>
-  <w:latentStyles w:defLockedState="0" w:defUIPriority="99" w:defSemiHidden="0" w:defUnhideWhenUsed="0" w:defQFormat="0" w:count="376">
+  <w:latentStyles w:defLockedState="0" w:defUIPriority="99" w:defSemiHidden="0" w:defUnhideWhenUsed="0" w:defQFormat="0" w:count="375">
     <w:lsdException w:name="Normal" w:uiPriority="0" w:qFormat="1"/>
     <w:lsdException w:name="heading 1" w:uiPriority="9" w:qFormat="1"/>
     <w:lsdException w:name="heading 2" w:semiHidden="1" w:uiPriority="9" w:unhideWhenUsed="1" w:qFormat="1"/>
@@ -2415,7 +2626,6 @@
     <w:lsdException w:name="Smart Hyperlink" w:semiHidden="1" w:unhideWhenUsed="1"/>
     <w:lsdException w:name="Hashtag" w:semiHidden="1" w:unhideWhenUsed="1"/>
     <w:lsdException w:name="Unresolved Mention" w:semiHidden="1" w:unhideWhenUsed="1"/>
-    <w:lsdException w:name="Smart Link" w:semiHidden="1" w:unhideWhenUsed="1"/>
   </w:latentStyles>
   <w:style w:type="paragraph" w:default="1" w:styleId="Normln">
     <w:name w:val="Normal"/>
@@ -2548,6 +2758,36 @@
       <w:bCs/>
       <w:sz w:val="20"/>
       <w:szCs w:val="20"/>
+    </w:rPr>
+  </w:style>
+  <w:style w:type="paragraph" w:styleId="Textbubliny">
+    <w:name w:val="Balloon Text"/>
+    <w:basedOn w:val="Normln"/>
+    <w:link w:val="TextbublinyChar"/>
+    <w:uiPriority w:val="99"/>
+    <w:semiHidden/>
+    <w:unhideWhenUsed/>
+    <w:rsid w:val="001C7C1B"/>
+    <w:pPr>
+      <w:spacing w:after="0" w:line="240" w:lineRule="auto"/>
+    </w:pPr>
+    <w:rPr>
+      <w:rFonts w:ascii="Segoe UI" w:hAnsi="Segoe UI" w:cs="Segoe UI"/>
+      <w:sz w:val="18"/>
+      <w:szCs w:val="18"/>
+    </w:rPr>
+  </w:style>
+  <w:style w:type="character" w:customStyle="1" w:styleId="TextbublinyChar">
+    <w:name w:val="Text bubliny Char"/>
+    <w:basedOn w:val="Standardnpsmoodstavce"/>
+    <w:link w:val="Textbubliny"/>
+    <w:uiPriority w:val="99"/>
+    <w:semiHidden/>
+    <w:rsid w:val="001C7C1B"/>
+    <w:rPr>
+      <w:rFonts w:ascii="Segoe UI" w:hAnsi="Segoe UI" w:cs="Segoe UI"/>
+      <w:sz w:val="18"/>
+      <w:szCs w:val="18"/>
     </w:rPr>
   </w:style>
 </w:styles>
@@ -2846,4 +3086,16 @@
     </a:ext>
   </a:extLst>
 </a:theme>
+</file>
+
+<file path=customXml/item1.xml><?xml version="1.0" encoding="utf-8"?>
+<b:Sources xmlns:b="http://schemas.openxmlformats.org/officeDocument/2006/bibliography" xmlns="http://schemas.openxmlformats.org/officeDocument/2006/bibliography" SelectedStyle="\Styl2CitacePRO.xsl" StyleName="Styl 2 Citace PRO" Version="0"/>
+</file>
+
+<file path=customXml/itemProps1.xml><?xml version="1.0" encoding="utf-8"?>
+<ds:datastoreItem xmlns:ds="http://schemas.openxmlformats.org/officeDocument/2006/customXml" ds:itemID="{77B588C4-B46E-495E-996D-3EE6A8A64089}">
+  <ds:schemaRefs>
+    <ds:schemaRef ds:uri="http://schemas.openxmlformats.org/officeDocument/2006/bibliography"/>
+  </ds:schemaRefs>
+</ds:datastoreItem>
 </file>